--- a/DONE - Task 3 - File Inclusion & Unrestricted File Upload/Report Unrestricted FIle Upload Vulnerability.docx
+++ b/DONE - Task 3 - File Inclusion & Unrestricted File Upload/Report Unrestricted FIle Upload Vulnerability.docx
@@ -74,23 +74,13 @@
           <w:szCs w:val="26"/>
         </w:rPr>
       </w:pPr>
-      <w:proofErr w:type="spellStart"/>
       <w:r>
         <w:rPr>
           <w:b/>
           <w:sz w:val="26"/>
           <w:szCs w:val="26"/>
         </w:rPr>
-        <w:t>SiberTren</w:t>
-      </w:r>
-      <w:proofErr w:type="spellEnd"/>
-      <w:r>
-        <w:rPr>
-          <w:b/>
-          <w:sz w:val="26"/>
-          <w:szCs w:val="26"/>
-        </w:rPr>
-        <w:t xml:space="preserve"> ID</w:t>
+        <w:t>SiberTren ID</w:t>
       </w:r>
     </w:p>
     <w:p>
@@ -504,7 +494,6 @@
                 <w:szCs w:val="26"/>
               </w:rPr>
             </w:pPr>
-            <w:proofErr w:type="spellStart"/>
             <w:r>
               <w:rPr>
                 <w:color w:val="000000" w:themeColor="text1"/>
@@ -513,7 +502,6 @@
               </w:rPr>
               <w:t>Pentester</w:t>
             </w:r>
-            <w:proofErr w:type="spellEnd"/>
           </w:p>
         </w:tc>
         <w:tc>
@@ -537,7 +525,6 @@
                 <w:szCs w:val="26"/>
               </w:rPr>
             </w:pPr>
-            <w:proofErr w:type="spellStart"/>
             <w:r>
               <w:rPr>
                 <w:color w:val="000000" w:themeColor="text1"/>
@@ -545,29 +532,8 @@
                 <w:szCs w:val="26"/>
                 <w:u w:val="single"/>
               </w:rPr>
-              <w:t>Taukhid</w:t>
-            </w:r>
-            <w:proofErr w:type="spellEnd"/>
-            <w:r>
-              <w:rPr>
-                <w:color w:val="000000" w:themeColor="text1"/>
-                <w:sz w:val="26"/>
-                <w:szCs w:val="26"/>
-                <w:u w:val="single"/>
-              </w:rPr>
-              <w:t xml:space="preserve"> Aji </w:t>
-            </w:r>
-            <w:proofErr w:type="spellStart"/>
-            <w:r>
-              <w:rPr>
-                <w:color w:val="000000" w:themeColor="text1"/>
-                <w:sz w:val="26"/>
-                <w:szCs w:val="26"/>
-                <w:u w:val="single"/>
-              </w:rPr>
-              <w:t>Nurwijayadi</w:t>
-            </w:r>
-            <w:proofErr w:type="spellEnd"/>
+              <w:t>Taukhid Aji Nurwijayadi</w:t>
+            </w:r>
           </w:p>
         </w:tc>
       </w:tr>
@@ -1270,7 +1236,14 @@
                 <w:sz w:val="26"/>
                 <w:szCs w:val="26"/>
               </w:rPr>
-              <w:t xml:space="preserve"> lab 1</w:t>
+              <w:t xml:space="preserve"> lab </w:t>
+            </w:r>
+            <w:r>
+              <w:rPr>
+                <w:sz w:val="26"/>
+                <w:szCs w:val="26"/>
+              </w:rPr>
+              <w:t>3</w:t>
             </w:r>
           </w:p>
         </w:tc>
@@ -2578,23 +2551,7 @@
                 <w:sz w:val="26"/>
                 <w:szCs w:val="26"/>
               </w:rPr>
-              <w:t xml:space="preserve">A misconfiguration vulnerability here was found due to an error in the </w:t>
-            </w:r>
-            <w:proofErr w:type="spellStart"/>
-            <w:r>
-              <w:rPr>
-                <w:sz w:val="26"/>
-                <w:szCs w:val="26"/>
-              </w:rPr>
-              <w:t>url</w:t>
-            </w:r>
-            <w:proofErr w:type="spellEnd"/>
-            <w:r>
-              <w:rPr>
-                <w:sz w:val="26"/>
-                <w:szCs w:val="26"/>
-              </w:rPr>
-              <w:t xml:space="preserve"> to load a page that shouldn't be loaded</w:t>
+              <w:t>A misconfiguration vulnerability here was found due to an error in the url to load a page that shouldn't be loaded</w:t>
             </w:r>
           </w:p>
         </w:tc>
@@ -4305,9 +4262,8 @@
                 <w:bdr w:val="none" w:sz="0" w:space="0" w:color="auto" w:frame="1"/>
                 <w:lang w:val="en-US"/>
               </w:rPr>
-              <w:t xml:space="preserve">Upload the .jpeg file, and after that do the replacement of the intercept feature on </w:t>
-            </w:r>
-            <w:proofErr w:type="spellStart"/>
+              <w:t>Upload the .jpeg file, and after that do the replacement of the intercept feature on burpsuite, and change the file extension to .php, then do the remote code by calling the file</w:t>
+            </w:r>
             <w:r>
               <w:rPr>
                 <w:rFonts w:eastAsia="Times New Roman"/>
@@ -4317,9 +4273,8 @@
                 <w:bdr w:val="none" w:sz="0" w:space="0" w:color="auto" w:frame="1"/>
                 <w:lang w:val="en-US"/>
               </w:rPr>
-              <w:t>burpsuite</w:t>
-            </w:r>
-            <w:proofErr w:type="spellEnd"/>
+              <w:t xml:space="preserve"> .php</w:t>
+            </w:r>
             <w:r>
               <w:rPr>
                 <w:rFonts w:eastAsia="Times New Roman"/>
@@ -4329,70 +4284,20 @@
                 <w:bdr w:val="none" w:sz="0" w:space="0" w:color="auto" w:frame="1"/>
                 <w:lang w:val="en-US"/>
               </w:rPr>
-              <w:t>, and change the file extension to .php, then do the remote code by calling the file</w:t>
+              <w:t xml:space="preserve"> according to the file location on the web. Then add the parameter </w:t>
             </w:r>
             <w:r>
               <w:rPr>
                 <w:rFonts w:eastAsia="Times New Roman"/>
+                <w:b/>
+                <w:bCs/>
                 <w:color w:val="000000"/>
                 <w:sz w:val="26"/>
                 <w:szCs w:val="26"/>
                 <w:bdr w:val="none" w:sz="0" w:space="0" w:color="auto" w:frame="1"/>
                 <w:lang w:val="en-US"/>
               </w:rPr>
-              <w:t xml:space="preserve"> .php</w:t>
-            </w:r>
-            <w:r>
-              <w:rPr>
-                <w:rFonts w:eastAsia="Times New Roman"/>
-                <w:color w:val="000000"/>
-                <w:sz w:val="26"/>
-                <w:szCs w:val="26"/>
-                <w:bdr w:val="none" w:sz="0" w:space="0" w:color="auto" w:frame="1"/>
-                <w:lang w:val="en-US"/>
-              </w:rPr>
-              <w:t xml:space="preserve"> according to the file location on the web. Then add the parameter </w:t>
-            </w:r>
-            <w:r>
-              <w:rPr>
-                <w:rFonts w:eastAsia="Times New Roman"/>
-                <w:b/>
-                <w:bCs/>
-                <w:color w:val="000000"/>
-                <w:sz w:val="26"/>
-                <w:szCs w:val="26"/>
-                <w:bdr w:val="none" w:sz="0" w:space="0" w:color="auto" w:frame="1"/>
-                <w:lang w:val="en-US"/>
-              </w:rPr>
-              <w:t>?</w:t>
-            </w:r>
-            <w:proofErr w:type="spellStart"/>
-            <w:r>
-              <w:rPr>
-                <w:rFonts w:eastAsia="Times New Roman"/>
-                <w:b/>
-                <w:bCs/>
-                <w:color w:val="000000"/>
-                <w:sz w:val="26"/>
-                <w:szCs w:val="26"/>
-                <w:bdr w:val="none" w:sz="0" w:space="0" w:color="auto" w:frame="1"/>
-                <w:lang w:val="en-US"/>
-              </w:rPr>
-              <w:t>cmd</w:t>
-            </w:r>
-            <w:proofErr w:type="spellEnd"/>
-            <w:r>
-              <w:rPr>
-                <w:rFonts w:eastAsia="Times New Roman"/>
-                <w:b/>
-                <w:bCs/>
-                <w:color w:val="000000"/>
-                <w:sz w:val="26"/>
-                <w:szCs w:val="26"/>
-                <w:bdr w:val="none" w:sz="0" w:space="0" w:color="auto" w:frame="1"/>
-                <w:lang w:val="en-US"/>
-              </w:rPr>
-              <w:t>=ls -la</w:t>
+              <w:t>?cmd=ls -la</w:t>
             </w:r>
           </w:p>
         </w:tc>
@@ -4862,31 +4767,13 @@
           <w:szCs w:val="26"/>
         </w:rPr>
       </w:pPr>
-      <w:proofErr w:type="spellStart"/>
       <w:r>
         <w:rPr>
           <w:sz w:val="26"/>
           <w:szCs w:val="26"/>
         </w:rPr>
-        <w:t>Taukhid</w:t>
+        <w:t>Taukhid Aji Nurwijayadi</w:t>
       </w:r>
-      <w:proofErr w:type="spellEnd"/>
-      <w:r>
-        <w:rPr>
-          <w:sz w:val="26"/>
-          <w:szCs w:val="26"/>
-        </w:rPr>
-        <w:t xml:space="preserve"> Aji </w:t>
-      </w:r>
-      <w:proofErr w:type="spellStart"/>
-      <w:r>
-        <w:rPr>
-          <w:sz w:val="26"/>
-          <w:szCs w:val="26"/>
-        </w:rPr>
-        <w:t>Nurwijayadi</w:t>
-      </w:r>
-      <w:proofErr w:type="spellEnd"/>
       <w:r>
         <w:rPr>
           <w:sz w:val="26"/>
